--- a/2019090640114+梁渲/2019090640114+梁渲.docx
+++ b/2019090640114+梁渲/2019090640114+梁渲.docx
@@ -9491,6 +9491,12 @@
         <w:rPr>
           <w:rFonts w:hint="eastAsia"/>
         </w:rPr>
+        <w:t>前台功能模块</w:t>
+      </w:r>
+      <w:r>
+        <w:rPr>
+          <w:rFonts w:hint="eastAsia"/>
+        </w:rPr>
         <w:t>如图</w:t>
       </w:r>
       <w:r>
@@ -9506,7 +9512,13 @@
         <w:rPr>
           <w:rFonts w:hint="eastAsia"/>
         </w:rPr>
-        <w:t>前台功能模块图。</w:t>
+        <w:t>所示</w:t>
+      </w:r>
+      <w:r>
+        <w:rPr>
+          <w:rFonts w:hint="eastAsia"/>
+        </w:rPr>
+        <w:t>。</w:t>
       </w:r>
     </w:p>
     <w:p>
@@ -9685,6 +9697,12 @@
         <w:rPr>
           <w:rFonts w:hint="eastAsia"/>
         </w:rPr>
+        <w:t>后台功能模块</w:t>
+      </w:r>
+      <w:r>
+        <w:rPr>
+          <w:rFonts w:hint="eastAsia"/>
+        </w:rPr>
         <w:t>如图</w:t>
       </w:r>
       <w:r>
@@ -9700,7 +9718,13 @@
         <w:rPr>
           <w:rFonts w:hint="eastAsia"/>
         </w:rPr>
-        <w:t>后台功能模块图。</w:t>
+        <w:t>所示</w:t>
+      </w:r>
+      <w:r>
+        <w:rPr>
+          <w:rFonts w:hint="eastAsia"/>
+        </w:rPr>
+        <w:t>。</w:t>
       </w:r>
     </w:p>
     <w:p>
@@ -10414,6 +10438,9 @@
     <w:p>
       <w:pPr>
         <w:pStyle w:val="aff0"/>
+        <w:rPr>
+          <w:rFonts w:hint="eastAsia"/>
+        </w:rPr>
       </w:pPr>
       <w:r>
         <w:t>根据需求分析，设计出该系统</w:t>
@@ -10443,7 +10470,13 @@
         <w:rPr>
           <w:rFonts w:hint="eastAsia"/>
         </w:rPr>
-        <w:t>如下</w:t>
+        <w:t>如</w:t>
+      </w:r>
+      <w:r>
+        <w:rPr>
+          <w:rFonts w:hint="eastAsia"/>
+        </w:rPr>
+        <w:t>图</w:t>
       </w:r>
       <w:r>
         <w:rPr>
@@ -10455,19 +10488,13 @@
         <w:t xml:space="preserve">-6 </w:t>
       </w:r>
       <w:r>
-        <w:rPr>
-          <w:rFonts w:hint="eastAsia"/>
-        </w:rPr>
-        <w:t>E-R</w:t>
-      </w:r>
-      <w:r>
-        <w:rPr>
-          <w:rFonts w:hint="eastAsia"/>
-        </w:rPr>
-        <w:t>图</w:t>
-      </w:r>
-      <w:r>
-        <w:t>所示：</w:t>
+        <w:t>所示</w:t>
+      </w:r>
+      <w:r>
+        <w:rPr>
+          <w:rFonts w:hint="eastAsia"/>
+        </w:rPr>
+        <w:t>。</w:t>
       </w:r>
     </w:p>
     <w:p>
@@ -12080,6 +12107,12 @@
       </w:r>
       <w:r>
         <w:t>-7</w:t>
+      </w:r>
+      <w:r>
+        <w:rPr>
+          <w:rFonts w:hint="eastAsia"/>
+        </w:rPr>
+        <w:t>所示</w:t>
       </w:r>
       <w:r>
         <w:rPr>
@@ -12842,6 +12875,12 @@
         <w:rPr>
           <w:rFonts w:hint="eastAsia"/>
         </w:rPr>
+        <w:t>所示</w:t>
+      </w:r>
+      <w:r>
+        <w:rPr>
+          <w:rFonts w:hint="eastAsia"/>
+        </w:rPr>
         <w:t>。</w:t>
       </w:r>
     </w:p>
@@ -12883,7 +12922,15 @@
           <w:sz w:val="21"/>
           <w:szCs w:val="21"/>
         </w:rPr>
-        <w:t xml:space="preserve">7 </w:t>
+        <w:t>8</w:t>
+      </w:r>
+      <w:r>
+        <w:rPr>
+          <w:color w:val="000000"/>
+          <w:sz w:val="21"/>
+          <w:szCs w:val="21"/>
+        </w:rPr>
+        <w:t xml:space="preserve"> </w:t>
       </w:r>
       <w:r>
         <w:rPr>
@@ -13900,7 +13947,16 @@
         <w:t>4</w:t>
       </w:r>
       <w:r>
-        <w:t>-8</w:t>
+        <w:t>-</w:t>
+      </w:r>
+      <w:r>
+        <w:t>9</w:t>
+      </w:r>
+      <w:r>
+        <w:rPr>
+          <w:rFonts w:hint="eastAsia"/>
+        </w:rPr>
+        <w:t>所示</w:t>
       </w:r>
       <w:r>
         <w:rPr>
@@ -13947,7 +14003,15 @@
           <w:sz w:val="21"/>
           <w:szCs w:val="21"/>
         </w:rPr>
-        <w:t xml:space="preserve">8 </w:t>
+        <w:t>9</w:t>
+      </w:r>
+      <w:r>
+        <w:rPr>
+          <w:color w:val="000000"/>
+          <w:sz w:val="21"/>
+          <w:szCs w:val="21"/>
+        </w:rPr>
+        <w:t xml:space="preserve"> </w:t>
       </w:r>
       <w:r>
         <w:rPr>
@@ -14337,7 +14401,16 @@
         <w:t>4</w:t>
       </w:r>
       <w:r>
-        <w:t>-9</w:t>
+        <w:t>-</w:t>
+      </w:r>
+      <w:r>
+        <w:t>10</w:t>
+      </w:r>
+      <w:r>
+        <w:rPr>
+          <w:rFonts w:hint="eastAsia"/>
+        </w:rPr>
+        <w:t>所示</w:t>
       </w:r>
       <w:r>
         <w:rPr>
@@ -14384,7 +14457,15 @@
           <w:sz w:val="21"/>
           <w:szCs w:val="21"/>
         </w:rPr>
-        <w:t xml:space="preserve">9 </w:t>
+        <w:t>10</w:t>
+      </w:r>
+      <w:r>
+        <w:rPr>
+          <w:color w:val="000000"/>
+          <w:sz w:val="21"/>
+          <w:szCs w:val="21"/>
+        </w:rPr>
+        <w:t xml:space="preserve"> </w:t>
       </w:r>
       <w:r>
         <w:rPr>
@@ -44137,6 +44218,12 @@
           <w:rFonts w:hint="eastAsia"/>
         </w:rPr>
         <w:t>-2</w:t>
+      </w:r>
+      <w:r>
+        <w:rPr>
+          <w:rFonts w:hint="eastAsia"/>
+        </w:rPr>
+        <w:t>所示</w:t>
       </w:r>
       <w:r>
         <w:rPr>
@@ -45065,7 +45152,43 @@
         <w:rPr>
           <w:rFonts w:hint="eastAsia"/>
         </w:rPr>
-        <w:t>登录的具体步骤：</w:t>
+        <w:t>登录的具体步骤</w:t>
+      </w:r>
+      <w:r>
+        <w:rPr>
+          <w:rFonts w:hint="eastAsia"/>
+        </w:rPr>
+        <w:t>。如图</w:t>
+      </w:r>
+      <w:r>
+        <w:rPr>
+          <w:rFonts w:hint="eastAsia"/>
+        </w:rPr>
+        <w:t>5</w:t>
+      </w:r>
+      <w:r>
+        <w:t>-3</w:t>
+      </w:r>
+      <w:r>
+        <w:rPr>
+          <w:rFonts w:hint="eastAsia"/>
+        </w:rPr>
+        <w:t>、</w:t>
+      </w:r>
+      <w:r>
+        <w:rPr>
+          <w:rFonts w:hint="eastAsia"/>
+        </w:rPr>
+        <w:t>5</w:t>
+      </w:r>
+      <w:r>
+        <w:t>-4</w:t>
+      </w:r>
+      <w:r>
+        <w:rPr>
+          <w:rFonts w:hint="eastAsia"/>
+        </w:rPr>
+        <w:t>所示。</w:t>
       </w:r>
     </w:p>
     <w:p>
@@ -45223,6 +45346,14 @@
       </w:r>
       <w:r>
         <w:rPr>
+          <w:color w:val="000000"/>
+          <w:sz w:val="21"/>
+          <w:szCs w:val="21"/>
+        </w:rPr>
+        <w:t xml:space="preserve"> </w:t>
+      </w:r>
+      <w:r>
+        <w:rPr>
           <w:rFonts w:hint="eastAsia"/>
           <w:color w:val="000000"/>
           <w:sz w:val="21"/>
@@ -45870,6 +46001,12 @@
       </w:r>
       <w:r>
         <w:t>-5</w:t>
+      </w:r>
+      <w:r>
+        <w:rPr>
+          <w:rFonts w:hint="eastAsia"/>
+        </w:rPr>
+        <w:t>所示</w:t>
       </w:r>
       <w:r>
         <w:rPr>
@@ -46464,6 +46601,12 @@
         <w:rPr>
           <w:rFonts w:hint="eastAsia"/>
         </w:rPr>
+        <w:t>所示</w:t>
+      </w:r>
+      <w:r>
+        <w:rPr>
+          <w:rFonts w:hint="eastAsia"/>
+        </w:rPr>
         <w:t>。</w:t>
       </w:r>
     </w:p>
@@ -47200,31 +47343,7 @@
         <w:pStyle w:val="aff0"/>
       </w:pPr>
       <w:r>
-        <w:t>source=</w:t>
-      </w:r>
-      <w:proofErr w:type="gramStart"/>
-      <w:r>
-        <w:t>source.replaceAll</w:t>
-      </w:r>
-      <w:proofErr w:type="gramEnd"/>
-      <w:r>
-        <w:t>("&lt;[\\s]*?script[^&gt;]*?&gt;[\\s\\S]*?&lt;[\\s]*?\\/[\\s]*?script[\\s]*?&gt;", "");</w:t>
-      </w:r>
-    </w:p>
-    <w:p>
-      <w:pPr>
-        <w:pStyle w:val="aff0"/>
-      </w:pPr>
-      <w:r>
-        <w:t>source=</w:t>
-      </w:r>
-      <w:proofErr w:type="gramStart"/>
-      <w:r>
-        <w:t>source.replaceAll</w:t>
-      </w:r>
-      <w:proofErr w:type="gramEnd"/>
-      <w:r>
-        <w:t>("&lt;[\\s]*?style[^&gt;]*?&gt;[\\s\\S]*?&lt;[\\s]*?\\/[\\s]*?style[\\s]*?&gt;", "");</w:t>
+        <w:t>source=source.replaceAll("&lt;[\\s]*?script[^&gt;]*?&gt;[\\s\\S]*?&lt;[\\s]*?\\/[\\s]*?script[\\s]*?&gt;", "");</w:t>
       </w:r>
     </w:p>
     <w:p>
@@ -47526,6 +47645,27 @@
         </w:rPr>
         <w:t>（存储桶），用于存放上传的图片。</w:t>
       </w:r>
+      <w:r>
+        <w:rPr>
+          <w:rFonts w:hint="eastAsia"/>
+        </w:rPr>
+        <w:t>如图</w:t>
+      </w:r>
+      <w:r>
+        <w:rPr>
+          <w:rFonts w:hint="eastAsia"/>
+        </w:rPr>
+        <w:t>5</w:t>
+      </w:r>
+      <w:r>
+        <w:t>-10</w:t>
+      </w:r>
+      <w:r>
+        <w:rPr>
+          <w:rFonts w:hint="eastAsia"/>
+        </w:rPr>
+        <w:t>所示。</w:t>
+      </w:r>
     </w:p>
     <w:p>
       <w:pPr>
@@ -47538,9 +47678,9 @@
           <w:noProof/>
         </w:rPr>
         <w:drawing>
-          <wp:inline distT="0" distB="0" distL="0" distR="0" wp14:anchorId="66080623" wp14:editId="5EC6108D">
-            <wp:extent cx="3108873" cy="1017905"/>
-            <wp:effectExtent l="0" t="0" r="0" b="0"/>
+          <wp:inline distT="0" distB="0" distL="0" distR="0" wp14:anchorId="66080623" wp14:editId="46CC3733">
+            <wp:extent cx="4343400" cy="1422114"/>
+            <wp:effectExtent l="0" t="0" r="0" b="6985"/>
             <wp:docPr id="1395965820" name="图片 1" descr="图形用户界面, 应用程序, Teams&#10;&#10;描述已自动生成"/>
             <wp:cNvGraphicFramePr>
               <a:graphicFrameLocks xmlns:a="http://schemas.openxmlformats.org/drawingml/2006/main" noChangeAspect="1"/>
@@ -47567,7 +47707,7 @@
                   <pic:spPr>
                     <a:xfrm>
                       <a:off x="0" y="0"/>
-                      <a:ext cx="3132463" cy="1025629"/>
+                      <a:ext cx="4410117" cy="1443958"/>
                     </a:xfrm>
                     <a:prstGeom prst="rect">
                       <a:avLst/>
@@ -47626,7 +47766,7 @@
           <w:rFonts w:hint="eastAsia"/>
         </w:rPr>
         <w:lastRenderedPageBreak/>
-        <w:t>存储桶的存储量和流量使用情况可以在控制台一览，如下图</w:t>
+        <w:t>存储桶的存储量和流量使用情况可以在控制台一览，如图</w:t>
       </w:r>
       <w:r>
         <w:rPr>
@@ -47636,6 +47776,12 @@
       </w:r>
       <w:r>
         <w:t>-11</w:t>
+      </w:r>
+      <w:r>
+        <w:rPr>
+          <w:rFonts w:hint="eastAsia"/>
+        </w:rPr>
+        <w:t>所示</w:t>
       </w:r>
       <w:r>
         <w:rPr>
@@ -54234,6 +54380,12 @@
         <w:rPr>
           <w:rFonts w:hint="eastAsia"/>
         </w:rPr>
+        <w:t>所示</w:t>
+      </w:r>
+      <w:r>
+        <w:rPr>
+          <w:rFonts w:hint="eastAsia"/>
+        </w:rPr>
         <w:t>。</w:t>
       </w:r>
     </w:p>
@@ -54339,6 +54491,12 @@
       </w:r>
       <w:r>
         <w:t>6-2</w:t>
+      </w:r>
+      <w:r>
+        <w:rPr>
+          <w:rFonts w:hint="eastAsia"/>
+        </w:rPr>
+        <w:t>所示</w:t>
       </w:r>
       <w:r>
         <w:rPr>
@@ -54462,6 +54620,12 @@
         <w:rPr>
           <w:rFonts w:hint="eastAsia"/>
         </w:rPr>
+        <w:t>所示</w:t>
+      </w:r>
+      <w:r>
+        <w:rPr>
+          <w:rFonts w:hint="eastAsia"/>
+        </w:rPr>
         <w:t>。</w:t>
       </w:r>
     </w:p>
@@ -54573,6 +54737,12 @@
         <w:rPr>
           <w:rFonts w:hint="eastAsia"/>
         </w:rPr>
+        <w:t>所示</w:t>
+      </w:r>
+      <w:r>
+        <w:rPr>
+          <w:rFonts w:hint="eastAsia"/>
+        </w:rPr>
         <w:t>。</w:t>
       </w:r>
     </w:p>
@@ -54684,6 +54854,12 @@
         <w:rPr>
           <w:rFonts w:hint="eastAsia"/>
         </w:rPr>
+        <w:t>所示</w:t>
+      </w:r>
+      <w:r>
+        <w:rPr>
+          <w:rFonts w:hint="eastAsia"/>
+        </w:rPr>
         <w:t>。</w:t>
       </w:r>
     </w:p>
@@ -54802,6 +54978,12 @@
         <w:rPr>
           <w:rFonts w:hint="eastAsia"/>
         </w:rPr>
+        <w:t>所示</w:t>
+      </w:r>
+      <w:r>
+        <w:rPr>
+          <w:rFonts w:hint="eastAsia"/>
+        </w:rPr>
         <w:t>。</w:t>
       </w:r>
     </w:p>
@@ -54923,6 +55105,12 @@
           <w:rFonts w:hint="eastAsia"/>
         </w:rPr>
         <w:t>-7</w:t>
+      </w:r>
+      <w:r>
+        <w:rPr>
+          <w:rFonts w:hint="eastAsia"/>
+        </w:rPr>
+        <w:t>所示</w:t>
       </w:r>
       <w:r>
         <w:rPr>
@@ -55055,6 +55243,12 @@
         <w:rPr>
           <w:rFonts w:hint="eastAsia"/>
         </w:rPr>
+        <w:t>所示</w:t>
+      </w:r>
+      <w:r>
+        <w:rPr>
+          <w:rFonts w:hint="eastAsia"/>
+        </w:rPr>
         <w:t>。</w:t>
       </w:r>
     </w:p>
@@ -55177,13 +55371,16 @@
         <w:t>密码修改功能无误，如图</w:t>
       </w:r>
       <w:r>
-        <w:rPr>
-          <w:rFonts w:hint="eastAsia"/>
-        </w:rPr>
-        <w:t>4</w:t>
+        <w:t>6</w:t>
       </w:r>
       <w:r>
         <w:t>-9</w:t>
+      </w:r>
+      <w:r>
+        <w:rPr>
+          <w:rFonts w:hint="eastAsia"/>
+        </w:rPr>
+        <w:t>所示</w:t>
       </w:r>
       <w:r>
         <w:rPr>
@@ -67258,6 +67455,10 @@
 </file>
 
 <file path=customXml/item1.xml><?xml version="1.0" encoding="utf-8"?>
+<b:Sources xmlns:b="http://schemas.openxmlformats.org/officeDocument/2006/bibliography" xmlns="http://schemas.openxmlformats.org/officeDocument/2006/bibliography" SelectedStyle="\APA.XSL" StyleName="APA"/>
+</file>
+
+<file path=customXml/item2.xml><?xml version="1.0" encoding="utf-8"?>
 <s:customData xmlns="http://www.wps.cn/officeDocument/2013/wpsCustomData" xmlns:s="http://www.wps.cn/officeDocument/2013/wpsCustomData">
   <customSectProps>
     <customSectPr/>
@@ -67277,22 +67478,18 @@
 </s:customData>
 </file>
 
-<file path=customXml/item2.xml><?xml version="1.0" encoding="utf-8"?>
-<b:Sources xmlns:b="http://schemas.openxmlformats.org/officeDocument/2006/bibliography" xmlns="http://schemas.openxmlformats.org/officeDocument/2006/bibliography" SelectedStyle="\APA.XSL" StyleName="APA"/>
+<file path=customXml/itemProps1.xml><?xml version="1.0" encoding="utf-8"?>
+<ds:datastoreItem xmlns:ds="http://schemas.openxmlformats.org/officeDocument/2006/customXml" ds:itemID="{A9AF8E16-41D9-4CCC-955A-73A402C67AB7}">
+  <ds:schemaRefs>
+    <ds:schemaRef ds:uri="http://schemas.openxmlformats.org/officeDocument/2006/bibliography"/>
+  </ds:schemaRefs>
+</ds:datastoreItem>
 </file>
 
-<file path=customXml/itemProps1.xml><?xml version="1.0" encoding="utf-8"?>
+<file path=customXml/itemProps2.xml><?xml version="1.0" encoding="utf-8"?>
 <ds:datastoreItem xmlns:ds="http://schemas.openxmlformats.org/officeDocument/2006/customXml" ds:itemID="{B1977F7D-205B-4081-913C-38D41E755F92}">
   <ds:schemaRefs>
     <ds:schemaRef ds:uri="http://www.wps.cn/officeDocument/2013/wpsCustomData"/>
   </ds:schemaRefs>
 </ds:datastoreItem>
-</file>
-
-<file path=customXml/itemProps2.xml><?xml version="1.0" encoding="utf-8"?>
-<ds:datastoreItem xmlns:ds="http://schemas.openxmlformats.org/officeDocument/2006/customXml" ds:itemID="{A9AF8E16-41D9-4CCC-955A-73A402C67AB7}">
-  <ds:schemaRefs>
-    <ds:schemaRef ds:uri="http://schemas.openxmlformats.org/officeDocument/2006/bibliography"/>
-  </ds:schemaRefs>
-</ds:datastoreItem>
 </file>